--- a/Источники.docx
+++ b/Источники.docx
@@ -497,6 +497,297 @@
         </w:rPr>
         <w:t>[6] US2005/0090118A1</w:t>
       </w:r>
+    </w:p>
+    <w:p>
+      <w:pPr>
+        <w:rPr>
+          <w:rFonts w:ascii="Times New Roman" w:eastAsia="Arial Unicode MS" w:hAnsi="Times New Roman" w:cs="Times New Roman"/>
+          <w:sz w:val="28"/>
+          <w:szCs w:val="28"/>
+          <w:lang w:val="en-US"/>
+        </w:rPr>
+      </w:pPr>
+      <w:r>
+        <w:rPr>
+          <w:rFonts w:ascii="Times New Roman" w:eastAsia="Arial Unicode MS" w:hAnsi="Times New Roman" w:cs="Times New Roman"/>
+          <w:sz w:val="28"/>
+          <w:szCs w:val="28"/>
+          <w:lang w:val="en-US"/>
+        </w:rPr>
+        <w:t>[7] US5759360-1998</w:t>
+      </w:r>
+    </w:p>
+    <w:p>
+      <w:pPr>
+        <w:rPr>
+          <w:rFonts w:ascii="Times New Roman" w:eastAsia="Arial Unicode MS" w:hAnsi="Times New Roman" w:cs="Times New Roman"/>
+          <w:sz w:val="28"/>
+          <w:szCs w:val="28"/>
+          <w:lang w:val="en-US"/>
+        </w:rPr>
+      </w:pPr>
+      <w:r>
+        <w:rPr>
+          <w:rFonts w:ascii="Times New Roman" w:eastAsia="Arial Unicode MS" w:hAnsi="Times New Roman" w:cs="Times New Roman"/>
+          <w:sz w:val="28"/>
+          <w:szCs w:val="28"/>
+          <w:lang w:val="en-US"/>
+        </w:rPr>
+        <w:t>[8] US 20050022933A1</w:t>
+      </w:r>
+    </w:p>
+    <w:p>
+      <w:pPr>
+        <w:rPr>
+          <w:rFonts w:ascii="Times New Roman" w:eastAsia="Arial Unicode MS" w:hAnsi="Times New Roman" w:cs="Times New Roman"/>
+          <w:sz w:val="28"/>
+          <w:szCs w:val="28"/>
+          <w:lang w:val="en-US"/>
+        </w:rPr>
+      </w:pPr>
+      <w:r>
+        <w:rPr>
+          <w:rFonts w:ascii="Times New Roman" w:eastAsia="Arial Unicode MS" w:hAnsi="Times New Roman" w:cs="Times New Roman"/>
+          <w:sz w:val="28"/>
+          <w:szCs w:val="28"/>
+          <w:lang w:val="en-US"/>
+        </w:rPr>
+        <w:t>[9] US491662 - 1987</w:t>
+      </w:r>
+    </w:p>
+    <w:p>
+      <w:pPr>
+        <w:rPr>
+          <w:rFonts w:ascii="Times New Roman" w:eastAsia="Arial Unicode MS" w:hAnsi="Times New Roman" w:cs="Times New Roman"/>
+          <w:sz w:val="28"/>
+          <w:szCs w:val="28"/>
+          <w:lang w:val="en-US"/>
+        </w:rPr>
+      </w:pPr>
+      <w:r>
+        <w:rPr>
+          <w:rFonts w:ascii="Times New Roman" w:eastAsia="Arial Unicode MS" w:hAnsi="Times New Roman" w:cs="Times New Roman"/>
+          <w:sz w:val="28"/>
+          <w:szCs w:val="28"/>
+          <w:lang w:val="en-US"/>
+        </w:rPr>
+        <w:t xml:space="preserve">[10] </w:t>
+      </w:r>
+      <w:proofErr w:type="spellStart"/>
+      <w:r>
+        <w:rPr>
+          <w:rFonts w:ascii="Times New Roman" w:eastAsia="Arial Unicode MS" w:hAnsi="Times New Roman" w:cs="Times New Roman"/>
+          <w:sz w:val="28"/>
+          <w:szCs w:val="28"/>
+          <w:lang w:val="en-US"/>
+        </w:rPr>
+        <w:t>Пат</w:t>
+      </w:r>
+      <w:proofErr w:type="spellEnd"/>
+      <w:r>
+        <w:rPr>
+          <w:rFonts w:ascii="Times New Roman" w:eastAsia="Arial Unicode MS" w:hAnsi="Times New Roman" w:cs="Times New Roman"/>
+          <w:sz w:val="28"/>
+          <w:szCs w:val="28"/>
+          <w:lang w:val="en-US"/>
+        </w:rPr>
+        <w:t xml:space="preserve">. 10223607 JP МКИ Н 01L 21/30. </w:t>
+      </w:r>
+      <w:proofErr w:type="gramStart"/>
+      <w:r>
+        <w:rPr>
+          <w:rFonts w:ascii="Times New Roman" w:eastAsia="Arial Unicode MS" w:hAnsi="Times New Roman" w:cs="Times New Roman"/>
+          <w:sz w:val="28"/>
+          <w:szCs w:val="28"/>
+          <w:lang w:val="en-US"/>
+        </w:rPr>
+        <w:t>Plasma treating apparatus / Mitsubishi Electric Corp.</w:t>
+      </w:r>
+      <w:proofErr w:type="gramEnd"/>
+    </w:p>
+    <w:p>
+      <w:pPr>
+        <w:rPr>
+          <w:rFonts w:ascii="Times New Roman" w:eastAsia="Arial Unicode MS" w:hAnsi="Times New Roman" w:cs="Times New Roman"/>
+          <w:sz w:val="28"/>
+          <w:szCs w:val="28"/>
+          <w:lang w:val="en-US"/>
+        </w:rPr>
+      </w:pPr>
+      <w:r>
+        <w:rPr>
+          <w:rFonts w:ascii="Times New Roman" w:eastAsia="Arial Unicode MS" w:hAnsi="Times New Roman" w:cs="Times New Roman"/>
+          <w:sz w:val="28"/>
+          <w:szCs w:val="28"/>
+          <w:lang w:val="en-US"/>
+        </w:rPr>
+        <w:t xml:space="preserve">[11] </w:t>
+      </w:r>
+      <w:proofErr w:type="spellStart"/>
+      <w:r>
+        <w:rPr>
+          <w:rFonts w:ascii="Times New Roman" w:eastAsia="Arial Unicode MS" w:hAnsi="Times New Roman" w:cs="Times New Roman"/>
+          <w:sz w:val="28"/>
+          <w:szCs w:val="28"/>
+          <w:lang w:val="en-US"/>
+        </w:rPr>
+        <w:t>Пат</w:t>
+      </w:r>
+      <w:proofErr w:type="spellEnd"/>
+      <w:r>
+        <w:rPr>
+          <w:rFonts w:ascii="Times New Roman" w:eastAsia="Arial Unicode MS" w:hAnsi="Times New Roman" w:cs="Times New Roman"/>
+          <w:sz w:val="28"/>
+          <w:szCs w:val="28"/>
+          <w:lang w:val="en-US"/>
+        </w:rPr>
+        <w:t xml:space="preserve">.  </w:t>
+      </w:r>
+      <w:proofErr w:type="gramStart"/>
+      <w:r>
+        <w:rPr>
+          <w:rFonts w:ascii="Times New Roman" w:eastAsia="Arial Unicode MS" w:hAnsi="Times New Roman" w:cs="Times New Roman"/>
+          <w:sz w:val="28"/>
+          <w:szCs w:val="28"/>
+          <w:lang w:val="en-US"/>
+        </w:rPr>
+        <w:t>0883159 ЕP МКИ6 H 01J 37/32.</w:t>
+      </w:r>
+      <w:proofErr w:type="gramEnd"/>
+      <w:r>
+        <w:rPr>
+          <w:rFonts w:ascii="Times New Roman" w:eastAsia="Arial Unicode MS" w:hAnsi="Times New Roman" w:cs="Times New Roman"/>
+          <w:sz w:val="28"/>
+          <w:szCs w:val="28"/>
+          <w:lang w:val="en-US"/>
+        </w:rPr>
+        <w:t xml:space="preserve"> </w:t>
+      </w:r>
+      <w:proofErr w:type="gramStart"/>
+      <w:r>
+        <w:rPr>
+          <w:rFonts w:ascii="Times New Roman" w:eastAsia="Arial Unicode MS" w:hAnsi="Times New Roman" w:cs="Times New Roman"/>
+          <w:sz w:val="28"/>
+          <w:szCs w:val="28"/>
+          <w:lang w:val="en-US"/>
+        </w:rPr>
+        <w:t>Plasma processing apparatus / Hitachi Ltd.</w:t>
+      </w:r>
+      <w:proofErr w:type="gramEnd"/>
+    </w:p>
+    <w:p>
+      <w:pPr>
+        <w:rPr>
+          <w:rFonts w:ascii="Times New Roman" w:eastAsia="Arial Unicode MS" w:hAnsi="Times New Roman" w:cs="Times New Roman"/>
+          <w:sz w:val="28"/>
+          <w:szCs w:val="28"/>
+          <w:lang w:val="en-US"/>
+        </w:rPr>
+      </w:pPr>
+      <w:r>
+        <w:rPr>
+          <w:rFonts w:ascii="Times New Roman" w:eastAsia="Arial Unicode MS" w:hAnsi="Times New Roman" w:cs="Times New Roman"/>
+          <w:sz w:val="28"/>
+          <w:szCs w:val="28"/>
+          <w:lang w:val="en-US"/>
+        </w:rPr>
+        <w:t>[12]</w:t>
+      </w:r>
+    </w:p>
+    <w:p>
+      <w:pPr>
+        <w:rPr>
+          <w:rFonts w:ascii="Times New Roman" w:eastAsia="Arial Unicode MS" w:hAnsi="Times New Roman" w:cs="Times New Roman"/>
+          <w:sz w:val="28"/>
+          <w:szCs w:val="28"/>
+          <w:lang w:val="en-US"/>
+        </w:rPr>
+      </w:pPr>
+      <w:r>
+        <w:rPr>
+          <w:rFonts w:ascii="Times New Roman" w:eastAsia="Arial Unicode MS" w:hAnsi="Times New Roman" w:cs="Times New Roman"/>
+          <w:sz w:val="28"/>
+          <w:szCs w:val="28"/>
+          <w:lang w:val="en-US"/>
+        </w:rPr>
+        <w:t>[13]</w:t>
+      </w:r>
+    </w:p>
+    <w:p>
+      <w:pPr>
+        <w:rPr>
+          <w:rFonts w:ascii="Times New Roman" w:eastAsia="Arial Unicode MS" w:hAnsi="Times New Roman" w:cs="Times New Roman"/>
+          <w:sz w:val="28"/>
+          <w:szCs w:val="28"/>
+          <w:lang w:val="en-US"/>
+        </w:rPr>
+      </w:pPr>
+      <w:r>
+        <w:rPr>
+          <w:rFonts w:ascii="Times New Roman" w:eastAsia="Arial Unicode MS" w:hAnsi="Times New Roman" w:cs="Times New Roman"/>
+          <w:sz w:val="28"/>
+          <w:szCs w:val="28"/>
+          <w:lang w:val="en-US"/>
+        </w:rPr>
+        <w:t>[14]</w:t>
+      </w:r>
+    </w:p>
+    <w:p>
+      <w:pPr>
+        <w:rPr>
+          <w:rFonts w:ascii="Times New Roman" w:eastAsia="Arial Unicode MS" w:hAnsi="Times New Roman" w:cs="Times New Roman"/>
+          <w:sz w:val="28"/>
+          <w:szCs w:val="28"/>
+          <w:lang w:val="en-US"/>
+        </w:rPr>
+      </w:pPr>
+      <w:r>
+        <w:rPr>
+          <w:rFonts w:ascii="Times New Roman" w:eastAsia="Arial Unicode MS" w:hAnsi="Times New Roman" w:cs="Times New Roman"/>
+          <w:sz w:val="28"/>
+          <w:szCs w:val="28"/>
+          <w:lang w:val="en-US"/>
+        </w:rPr>
+        <w:t>[15]</w:t>
+      </w:r>
+    </w:p>
+    <w:p>
+      <w:pPr>
+        <w:rPr>
+          <w:rFonts w:ascii="Times New Roman" w:eastAsia="Arial Unicode MS" w:hAnsi="Times New Roman" w:cs="Times New Roman"/>
+          <w:sz w:val="28"/>
+          <w:szCs w:val="28"/>
+          <w:lang w:val="en-US"/>
+        </w:rPr>
+      </w:pPr>
+      <w:r>
+        <w:rPr>
+          <w:rFonts w:ascii="Times New Roman" w:eastAsia="Arial Unicode MS" w:hAnsi="Times New Roman" w:cs="Times New Roman"/>
+          <w:sz w:val="28"/>
+          <w:szCs w:val="28"/>
+          <w:lang w:val="en-US"/>
+        </w:rPr>
+        <w:t>[16]</w:t>
+      </w:r>
+    </w:p>
+    <w:p>
+      <w:pPr>
+        <w:rPr>
+          <w:rFonts w:ascii="Times New Roman" w:eastAsia="Arial Unicode MS" w:hAnsi="Times New Roman" w:cs="Times New Roman"/>
+          <w:sz w:val="28"/>
+          <w:szCs w:val="28"/>
+          <w:lang w:val="en-US"/>
+        </w:rPr>
+      </w:pPr>
+      <w:r>
+        <w:rPr>
+          <w:rFonts w:ascii="Times New Roman" w:eastAsia="Arial Unicode MS" w:hAnsi="Times New Roman" w:cs="Times New Roman"/>
+          <w:sz w:val="28"/>
+          <w:szCs w:val="28"/>
+          <w:lang w:val="en-US"/>
+        </w:rPr>
+        <w:t>[17]</w:t>
+      </w:r>
       <w:bookmarkStart w:id="0" w:name="_GoBack"/>
       <w:bookmarkEnd w:id="0"/>
     </w:p>
@@ -516,185 +807,320 @@
           <w:szCs w:val="28"/>
           <w:lang w:val="en-US"/>
         </w:rPr>
-        <w:t>[7] US5759360-1998</w:t>
-      </w:r>
-    </w:p>
-    <w:p>
-      <w:pPr>
-        <w:rPr>
-          <w:rFonts w:ascii="Times New Roman" w:eastAsia="Arial Unicode MS" w:hAnsi="Times New Roman" w:cs="Times New Roman"/>
-          <w:sz w:val="28"/>
-          <w:szCs w:val="28"/>
-          <w:lang w:val="en-US"/>
-        </w:rPr>
-      </w:pPr>
-      <w:r>
-        <w:rPr>
-          <w:rFonts w:ascii="Times New Roman" w:eastAsia="Arial Unicode MS" w:hAnsi="Times New Roman" w:cs="Times New Roman"/>
-          <w:sz w:val="28"/>
-          <w:szCs w:val="28"/>
-          <w:lang w:val="en-US"/>
-        </w:rPr>
-        <w:t>[8] US 20050022933A1</w:t>
-      </w:r>
-    </w:p>
-    <w:p>
-      <w:pPr>
-        <w:rPr>
-          <w:rFonts w:ascii="Times New Roman" w:eastAsia="Arial Unicode MS" w:hAnsi="Times New Roman" w:cs="Times New Roman"/>
-          <w:sz w:val="28"/>
-          <w:szCs w:val="28"/>
-          <w:lang w:val="en-US"/>
-        </w:rPr>
-      </w:pPr>
-      <w:r>
-        <w:rPr>
-          <w:rFonts w:ascii="Times New Roman" w:eastAsia="Arial Unicode MS" w:hAnsi="Times New Roman" w:cs="Times New Roman"/>
-          <w:sz w:val="28"/>
-          <w:szCs w:val="28"/>
-          <w:lang w:val="en-US"/>
-        </w:rPr>
-        <w:t>[9] US491662 - 1987</w:t>
-      </w:r>
-    </w:p>
-    <w:p>
-      <w:pPr>
-        <w:rPr>
-          <w:rFonts w:ascii="Times New Roman" w:eastAsia="Arial Unicode MS" w:hAnsi="Times New Roman" w:cs="Times New Roman"/>
-          <w:sz w:val="28"/>
-          <w:szCs w:val="28"/>
-          <w:lang w:val="en-US"/>
-        </w:rPr>
-      </w:pPr>
-      <w:r>
-        <w:rPr>
-          <w:rFonts w:ascii="Times New Roman" w:eastAsia="Arial Unicode MS" w:hAnsi="Times New Roman" w:cs="Times New Roman"/>
-          <w:sz w:val="28"/>
-          <w:szCs w:val="28"/>
-          <w:lang w:val="en-US"/>
-        </w:rPr>
-        <w:t xml:space="preserve">[10] </w:t>
+        <w:t>[17]</w:t>
+      </w:r>
+    </w:p>
+    <w:p>
+      <w:pPr>
+        <w:spacing w:line="360" w:lineRule="auto"/>
+        <w:contextualSpacing/>
+        <w:rPr>
+          <w:rFonts w:ascii="Times New Roman" w:hAnsi="Times New Roman" w:cs="Times New Roman"/>
+          <w:sz w:val="28"/>
+          <w:szCs w:val="28"/>
+        </w:rPr>
+      </w:pPr>
+      <w:r>
+        <w:rPr>
+          <w:rFonts w:ascii="Times New Roman" w:hAnsi="Times New Roman" w:cs="Times New Roman"/>
+          <w:sz w:val="28"/>
+          <w:szCs w:val="28"/>
+        </w:rPr>
+        <w:t>[18]</w:t>
       </w:r>
       <w:proofErr w:type="spellStart"/>
       <w:r>
         <w:rPr>
-          <w:rFonts w:ascii="Times New Roman" w:eastAsia="Arial Unicode MS" w:hAnsi="Times New Roman" w:cs="Times New Roman"/>
-          <w:sz w:val="28"/>
-          <w:szCs w:val="28"/>
-          <w:lang w:val="en-US"/>
-        </w:rPr>
-        <w:t>Пат</w:t>
+          <w:rFonts w:ascii="Times New Roman" w:hAnsi="Times New Roman" w:cs="Times New Roman"/>
+          <w:sz w:val="28"/>
+          <w:szCs w:val="28"/>
+          <w:lang w:val="en-US"/>
+        </w:rPr>
+        <w:t>econbooks</w:t>
       </w:r>
       <w:proofErr w:type="spellEnd"/>
       <w:r>
         <w:rPr>
-          <w:rFonts w:ascii="Times New Roman" w:eastAsia="Arial Unicode MS" w:hAnsi="Times New Roman" w:cs="Times New Roman"/>
-          <w:sz w:val="28"/>
-          <w:szCs w:val="28"/>
-          <w:lang w:val="en-US"/>
-        </w:rPr>
-        <w:t xml:space="preserve">. 10223607 JP МКИ Н 01L 21/30. </w:t>
-      </w:r>
-      <w:proofErr w:type="gramStart"/>
-      <w:r>
-        <w:rPr>
-          <w:rFonts w:ascii="Times New Roman" w:eastAsia="Arial Unicode MS" w:hAnsi="Times New Roman" w:cs="Times New Roman"/>
-          <w:sz w:val="28"/>
-          <w:szCs w:val="28"/>
-          <w:lang w:val="en-US"/>
-        </w:rPr>
-        <w:t>Plasma treating apparatus / Mitsubishi Electric Corp.</w:t>
-      </w:r>
-      <w:proofErr w:type="gramEnd"/>
-    </w:p>
-    <w:p>
-      <w:pPr>
-        <w:rPr>
-          <w:rFonts w:ascii="Times New Roman" w:eastAsia="Arial Unicode MS" w:hAnsi="Times New Roman" w:cs="Times New Roman"/>
-          <w:sz w:val="28"/>
-          <w:szCs w:val="28"/>
-          <w:lang w:val="en-US"/>
-        </w:rPr>
-      </w:pPr>
-      <w:r>
-        <w:rPr>
-          <w:rFonts w:ascii="Times New Roman" w:eastAsia="Arial Unicode MS" w:hAnsi="Times New Roman" w:cs="Times New Roman"/>
-          <w:sz w:val="28"/>
-          <w:szCs w:val="28"/>
-          <w:lang w:val="en-US"/>
-        </w:rPr>
-        <w:t xml:space="preserve">[11] </w:t>
+          <w:rFonts w:ascii="Times New Roman" w:hAnsi="Times New Roman" w:cs="Times New Roman"/>
+          <w:sz w:val="28"/>
+          <w:szCs w:val="28"/>
+        </w:rPr>
+        <w:t>[</w:t>
+      </w:r>
+      <w:r>
+        <w:rPr>
+          <w:rFonts w:ascii="Times New Roman" w:hAnsi="Times New Roman" w:cs="Times New Roman"/>
+          <w:sz w:val="28"/>
+          <w:szCs w:val="28"/>
+        </w:rPr>
+        <w:t>Электронный ресурс</w:t>
+      </w:r>
+      <w:r>
+        <w:rPr>
+          <w:rFonts w:ascii="Times New Roman" w:hAnsi="Times New Roman" w:cs="Times New Roman"/>
+          <w:sz w:val="28"/>
+          <w:szCs w:val="28"/>
+        </w:rPr>
+        <w:t>]</w:t>
+      </w:r>
+      <w:r>
+        <w:rPr>
+          <w:rFonts w:ascii="Times New Roman" w:hAnsi="Times New Roman" w:cs="Times New Roman"/>
+          <w:sz w:val="28"/>
+          <w:szCs w:val="28"/>
+        </w:rPr>
+        <w:t>. – Режим доступа:</w:t>
+      </w:r>
+      <w:r>
+        <w:rPr>
+          <w:rFonts w:ascii="Times New Roman" w:hAnsi="Times New Roman" w:cs="Times New Roman"/>
+          <w:sz w:val="28"/>
+          <w:szCs w:val="28"/>
+        </w:rPr>
+        <w:t xml:space="preserve"> </w:t>
+      </w:r>
+      <w:r>
+        <w:t xml:space="preserve"> </w:t>
+      </w:r>
+      <w:r>
+        <w:rPr>
+          <w:rFonts w:ascii="Times New Roman" w:hAnsi="Times New Roman" w:cs="Times New Roman"/>
+          <w:sz w:val="28"/>
+          <w:szCs w:val="28"/>
+          <w:lang w:val="en-US"/>
+        </w:rPr>
+        <w:t>http</w:t>
+      </w:r>
+      <w:r>
+        <w:rPr>
+          <w:rFonts w:ascii="Times New Roman" w:hAnsi="Times New Roman" w:cs="Times New Roman"/>
+          <w:sz w:val="28"/>
+          <w:szCs w:val="28"/>
+        </w:rPr>
+        <w:t>://</w:t>
       </w:r>
       <w:proofErr w:type="spellStart"/>
       <w:r>
         <w:rPr>
-          <w:rFonts w:ascii="Times New Roman" w:eastAsia="Arial Unicode MS" w:hAnsi="Times New Roman" w:cs="Times New Roman"/>
-          <w:sz w:val="28"/>
-          <w:szCs w:val="28"/>
-          <w:lang w:val="en-US"/>
-        </w:rPr>
-        <w:t>Пат</w:t>
+          <w:rFonts w:ascii="Times New Roman" w:hAnsi="Times New Roman" w:cs="Times New Roman"/>
+          <w:sz w:val="28"/>
+          <w:szCs w:val="28"/>
+          <w:lang w:val="en-US"/>
+        </w:rPr>
+        <w:t>econbooks</w:t>
       </w:r>
       <w:proofErr w:type="spellEnd"/>
       <w:r>
         <w:rPr>
-          <w:rFonts w:ascii="Times New Roman" w:eastAsia="Arial Unicode MS" w:hAnsi="Times New Roman" w:cs="Times New Roman"/>
-          <w:sz w:val="28"/>
-          <w:szCs w:val="28"/>
-          <w:lang w:val="en-US"/>
-        </w:rPr>
-        <w:t xml:space="preserve">.  </w:t>
-      </w:r>
-      <w:proofErr w:type="gramStart"/>
-      <w:r>
-        <w:rPr>
-          <w:rFonts w:ascii="Times New Roman" w:eastAsia="Arial Unicode MS" w:hAnsi="Times New Roman" w:cs="Times New Roman"/>
-          <w:sz w:val="28"/>
-          <w:szCs w:val="28"/>
-          <w:lang w:val="en-US"/>
-        </w:rPr>
-        <w:t>0883159 ЕP МКИ6 H 01J 37/32.</w:t>
-      </w:r>
-      <w:proofErr w:type="gramEnd"/>
-      <w:r>
-        <w:rPr>
-          <w:rFonts w:ascii="Times New Roman" w:eastAsia="Arial Unicode MS" w:hAnsi="Times New Roman" w:cs="Times New Roman"/>
-          <w:sz w:val="28"/>
-          <w:szCs w:val="28"/>
-          <w:lang w:val="en-US"/>
+          <w:rFonts w:ascii="Times New Roman" w:hAnsi="Times New Roman" w:cs="Times New Roman"/>
+          <w:sz w:val="28"/>
+          <w:szCs w:val="28"/>
+        </w:rPr>
+        <w:t>.</w:t>
+      </w:r>
+      <w:proofErr w:type="spellStart"/>
+      <w:r>
+        <w:rPr>
+          <w:rFonts w:ascii="Times New Roman" w:hAnsi="Times New Roman" w:cs="Times New Roman"/>
+          <w:sz w:val="28"/>
+          <w:szCs w:val="28"/>
+          <w:lang w:val="en-US"/>
+        </w:rPr>
+        <w:t>ru</w:t>
+      </w:r>
+      <w:proofErr w:type="spellEnd"/>
+      <w:r>
+        <w:rPr>
+          <w:rFonts w:ascii="Times New Roman" w:hAnsi="Times New Roman" w:cs="Times New Roman"/>
+          <w:sz w:val="28"/>
+          <w:szCs w:val="28"/>
+        </w:rPr>
+        <w:t>/</w:t>
+      </w:r>
+      <w:r>
+        <w:rPr>
+          <w:rFonts w:ascii="Times New Roman" w:hAnsi="Times New Roman" w:cs="Times New Roman"/>
+          <w:sz w:val="28"/>
+          <w:szCs w:val="28"/>
+          <w:lang w:val="en-US"/>
+        </w:rPr>
+        <w:t>books</w:t>
+      </w:r>
+      <w:r>
+        <w:rPr>
+          <w:rFonts w:ascii="Times New Roman" w:hAnsi="Times New Roman" w:cs="Times New Roman"/>
+          <w:sz w:val="28"/>
+          <w:szCs w:val="28"/>
+        </w:rPr>
+        <w:t>/</w:t>
+      </w:r>
+      <w:r>
+        <w:rPr>
+          <w:rFonts w:ascii="Times New Roman" w:hAnsi="Times New Roman" w:cs="Times New Roman"/>
+          <w:sz w:val="28"/>
+          <w:szCs w:val="28"/>
+          <w:lang w:val="en-US"/>
+        </w:rPr>
+        <w:t>part</w:t>
+      </w:r>
+      <w:r>
+        <w:rPr>
+          <w:rFonts w:ascii="Times New Roman" w:hAnsi="Times New Roman" w:cs="Times New Roman"/>
+          <w:sz w:val="28"/>
+          <w:szCs w:val="28"/>
+        </w:rPr>
+        <w:t>/17119</w:t>
+      </w:r>
+      <w:r>
+        <w:rPr>
+          <w:rFonts w:ascii="Times New Roman" w:hAnsi="Times New Roman" w:cs="Times New Roman"/>
+          <w:sz w:val="28"/>
+          <w:szCs w:val="28"/>
+        </w:rPr>
+        <w:br/>
+      </w:r>
+      <w:r>
+        <w:rPr>
+          <w:rFonts w:ascii="Times New Roman" w:hAnsi="Times New Roman" w:cs="Times New Roman"/>
+          <w:sz w:val="28"/>
+          <w:szCs w:val="28"/>
+        </w:rPr>
+        <w:t>[19]</w:t>
+      </w:r>
+      <w:proofErr w:type="spellStart"/>
+      <w:r>
+        <w:rPr>
+          <w:rFonts w:ascii="Times New Roman" w:hAnsi="Times New Roman" w:cs="Times New Roman"/>
+          <w:sz w:val="28"/>
+          <w:szCs w:val="28"/>
+        </w:rPr>
+        <w:t>Гапонюк</w:t>
+      </w:r>
+      <w:proofErr w:type="spellEnd"/>
+      <w:r>
+        <w:rPr>
+          <w:rFonts w:ascii="Times New Roman" w:hAnsi="Times New Roman" w:cs="Times New Roman"/>
+          <w:sz w:val="28"/>
+          <w:szCs w:val="28"/>
+        </w:rPr>
+        <w:t xml:space="preserve"> Н.А. Гигиеническая классификация условий труда и оценки </w:t>
+      </w:r>
+      <w:r>
+        <w:rPr>
+          <w:rFonts w:ascii="Times New Roman" w:hAnsi="Times New Roman" w:cs="Times New Roman"/>
+          <w:sz w:val="28"/>
+          <w:szCs w:val="28"/>
+        </w:rPr>
+        <w:lastRenderedPageBreak/>
+        <w:t xml:space="preserve">факторов среды на продолжительность жизни человека/ Н.А. </w:t>
+      </w:r>
+      <w:proofErr w:type="spellStart"/>
+      <w:r>
+        <w:rPr>
+          <w:rFonts w:ascii="Times New Roman" w:hAnsi="Times New Roman" w:cs="Times New Roman"/>
+          <w:sz w:val="28"/>
+          <w:szCs w:val="28"/>
+        </w:rPr>
+        <w:t>Гапонюк</w:t>
+      </w:r>
+      <w:proofErr w:type="spellEnd"/>
+      <w:r>
+        <w:rPr>
+          <w:rFonts w:ascii="Times New Roman" w:hAnsi="Times New Roman" w:cs="Times New Roman"/>
+          <w:sz w:val="28"/>
+          <w:szCs w:val="28"/>
+        </w:rPr>
+        <w:t xml:space="preserve"> Москва: МГИУ, 85-86 с.</w:t>
+      </w:r>
+    </w:p>
+    <w:p>
+      <w:pPr>
+        <w:spacing w:line="360" w:lineRule="auto"/>
+        <w:rPr>
+          <w:rFonts w:ascii="Times New Roman" w:hAnsi="Times New Roman" w:cs="Times New Roman"/>
+          <w:sz w:val="28"/>
+          <w:szCs w:val="28"/>
+        </w:rPr>
+      </w:pPr>
+      <w:r>
+        <w:rPr>
+          <w:rFonts w:ascii="Times New Roman" w:hAnsi="Times New Roman" w:cs="Times New Roman"/>
+          <w:sz w:val="28"/>
+          <w:szCs w:val="28"/>
+        </w:rPr>
+        <w:t>[20]</w:t>
+      </w:r>
+      <w:r>
+        <w:rPr>
+          <w:rFonts w:ascii="Times New Roman" w:hAnsi="Times New Roman" w:cs="Times New Roman"/>
+          <w:sz w:val="28"/>
+          <w:szCs w:val="28"/>
         </w:rPr>
         <w:t xml:space="preserve"> </w:t>
       </w:r>
-      <w:proofErr w:type="gramStart"/>
-      <w:r>
-        <w:rPr>
-          <w:rFonts w:ascii="Times New Roman" w:eastAsia="Arial Unicode MS" w:hAnsi="Times New Roman" w:cs="Times New Roman"/>
-          <w:sz w:val="28"/>
-          <w:szCs w:val="28"/>
-          <w:lang w:val="en-US"/>
-        </w:rPr>
-        <w:t>Plasma processing apparatus / Hitachi Ltd.</w:t>
-      </w:r>
-      <w:proofErr w:type="gramEnd"/>
-    </w:p>
-    <w:p>
-      <w:pPr>
-        <w:rPr>
-          <w:rFonts w:ascii="Times New Roman" w:eastAsia="Arial Unicode MS" w:hAnsi="Times New Roman" w:cs="Times New Roman"/>
-          <w:sz w:val="28"/>
-          <w:szCs w:val="28"/>
-          <w:lang w:val="en-US"/>
-        </w:rPr>
-      </w:pPr>
-      <w:r>
-        <w:rPr>
-          <w:rFonts w:ascii="Times New Roman" w:eastAsia="Arial Unicode MS" w:hAnsi="Times New Roman" w:cs="Times New Roman"/>
-          <w:sz w:val="28"/>
-          <w:szCs w:val="28"/>
-          <w:lang w:val="en-US"/>
-        </w:rPr>
-        <w:t>[12]</w:t>
-      </w:r>
+      <w:proofErr w:type="spellStart"/>
+      <w:r>
+        <w:rPr>
+          <w:rFonts w:ascii="Times New Roman" w:hAnsi="Times New Roman" w:cs="Times New Roman"/>
+          <w:sz w:val="28"/>
+          <w:szCs w:val="28"/>
+        </w:rPr>
+        <w:t>Михнюк</w:t>
+      </w:r>
+      <w:proofErr w:type="spellEnd"/>
+      <w:r>
+        <w:rPr>
+          <w:rFonts w:ascii="Times New Roman" w:hAnsi="Times New Roman" w:cs="Times New Roman"/>
+          <w:sz w:val="28"/>
+          <w:szCs w:val="28"/>
+        </w:rPr>
+        <w:t xml:space="preserve"> Т.Ф. Охрана труда. / Т.Ф. </w:t>
+      </w:r>
+      <w:proofErr w:type="spellStart"/>
+      <w:r>
+        <w:rPr>
+          <w:rFonts w:ascii="Times New Roman" w:hAnsi="Times New Roman" w:cs="Times New Roman"/>
+          <w:sz w:val="28"/>
+          <w:szCs w:val="28"/>
+        </w:rPr>
+        <w:t>Михнюк</w:t>
+      </w:r>
+      <w:proofErr w:type="spellEnd"/>
+      <w:r>
+        <w:rPr>
+          <w:rFonts w:ascii="Times New Roman" w:hAnsi="Times New Roman" w:cs="Times New Roman"/>
+          <w:sz w:val="28"/>
+          <w:szCs w:val="28"/>
+        </w:rPr>
+        <w:t xml:space="preserve"> Минск: ИВЦ </w:t>
+      </w:r>
+      <w:proofErr w:type="spellStart"/>
+      <w:r>
+        <w:rPr>
+          <w:rFonts w:ascii="Times New Roman" w:hAnsi="Times New Roman" w:cs="Times New Roman"/>
+          <w:sz w:val="28"/>
+          <w:szCs w:val="28"/>
+        </w:rPr>
+        <w:t>МинФина</w:t>
+      </w:r>
+      <w:proofErr w:type="spellEnd"/>
+      <w:r>
+        <w:rPr>
+          <w:rFonts w:ascii="Times New Roman" w:hAnsi="Times New Roman" w:cs="Times New Roman"/>
+          <w:sz w:val="28"/>
+          <w:szCs w:val="28"/>
+        </w:rPr>
+        <w:t>, 181-184 с.</w:t>
+      </w:r>
+    </w:p>
+    <w:p>
+      <w:pPr>
+        <w:rPr>
+          <w:rFonts w:ascii="Times New Roman" w:eastAsia="Arial Unicode MS" w:hAnsi="Times New Roman" w:cs="Times New Roman"/>
+          <w:sz w:val="28"/>
+          <w:szCs w:val="28"/>
+        </w:rPr>
+      </w:pPr>
     </w:p>
     <w:sectPr>
       <w:pgSz w:w="11906" w:h="16838"/>
